--- a/resources/initio_sim/Ex4-InitioSimulator-Worlds.docx
+++ b/resources/initio_sim/Ex4-InitioSimulator-Worlds.docx
@@ -169,131 +169,126 @@
           <w:sz w:val="22"/>
           <w:szCs w:val="22"/>
         </w:rPr>
-        <w:t>default</w:t>
-      </w:r>
-      <w:r>
+        <w:t>default_world.xml.</w:t>
+      </w:r>
+    </w:p>
+    <w:p>
+      <w:pPr>
+        <w:rPr>
+          <w:rFonts w:ascii="Calibri" w:eastAsia="Calibri" w:hAnsi="Calibri" w:cs="Calibri"/>
+        </w:rPr>
+      </w:pPr>
+      <w:r>
+        <w:rPr>
+          <w:rFonts w:ascii="Calibri" w:eastAsia="Calibri" w:hAnsi="Calibri" w:cs="Calibri"/>
+        </w:rPr>
+        <w:t>For this exercise we will look at a different world.</w:t>
+      </w:r>
+    </w:p>
+    <w:p>
+      <w:pPr>
+        <w:rPr>
+          <w:rFonts w:ascii="Calibri" w:eastAsia="Calibri" w:hAnsi="Calibri" w:cs="Calibri"/>
+        </w:rPr>
+      </w:pPr>
+    </w:p>
+    <w:p>
+      <w:pPr>
+        <w:rPr>
+          <w:rFonts w:ascii="Calibri" w:eastAsia="Calibri" w:hAnsi="Calibri" w:cs="Calibri"/>
+        </w:rPr>
+      </w:pPr>
+      <w:r>
+        <w:rPr>
+          <w:rFonts w:ascii="Calibri" w:eastAsia="Calibri" w:hAnsi="Calibri" w:cs="Calibri"/>
+        </w:rPr>
+        <w:t xml:space="preserve">If the simulator is currently running you need exit </w:t>
+      </w:r>
+      <w:r>
+        <w:rPr>
+          <w:rFonts w:ascii="Courier" w:eastAsia="Calibri" w:hAnsi="Courier" w:cs="Calibri"/>
+        </w:rPr>
+        <w:t xml:space="preserve">default_world.xml </w:t>
+      </w:r>
+      <w:r>
+        <w:rPr>
+          <w:rFonts w:asciiTheme="majorHAnsi" w:eastAsia="Calibri" w:hAnsiTheme="majorHAnsi" w:cstheme="majorHAnsi"/>
+        </w:rPr>
+        <w:t>(by clicking on close)</w:t>
+      </w:r>
+      <w:r>
+        <w:rPr>
+          <w:rFonts w:ascii="Calibri" w:eastAsia="Calibri" w:hAnsi="Calibri" w:cs="Calibri"/>
+        </w:rPr>
+        <w:t xml:space="preserve"> and disconnect your virtual Initio robot by typing </w:t>
+      </w:r>
+      <w:proofErr w:type="spellStart"/>
+      <w:proofErr w:type="gramStart"/>
+      <w:r>
+        <w:rPr>
+          <w:rFonts w:ascii="Courier" w:eastAsia="Courier" w:hAnsi="Courier" w:cs="Courier"/>
+        </w:rPr>
+        <w:t>initio.cleanup</w:t>
+      </w:r>
+      <w:proofErr w:type="spellEnd"/>
+      <w:proofErr w:type="gramEnd"/>
+      <w:r>
+        <w:rPr>
+          <w:rFonts w:ascii="Courier" w:eastAsia="Courier" w:hAnsi="Courier" w:cs="Courier"/>
+        </w:rPr>
+        <w:t>()</w:t>
+      </w:r>
+      <w:r>
+        <w:rPr>
+          <w:rFonts w:ascii="Calibri" w:eastAsia="Calibri" w:hAnsi="Calibri" w:cs="Calibri"/>
+        </w:rPr>
+        <w:t xml:space="preserve"> in the IDLE window where you have been doing the previous exercises.</w:t>
+      </w:r>
+    </w:p>
+    <w:p>
+      <w:pPr>
+        <w:rPr>
+          <w:rFonts w:ascii="Calibri" w:eastAsia="Calibri" w:hAnsi="Calibri" w:cs="Calibri"/>
+        </w:rPr>
+      </w:pPr>
+    </w:p>
+    <w:p>
+      <w:pPr>
         <w:rPr>
           <w:rFonts w:ascii="Courier" w:eastAsia="Courier" w:hAnsi="Courier" w:cs="Courier"/>
           <w:sz w:val="22"/>
           <w:szCs w:val="22"/>
         </w:rPr>
-        <w:t>_world.xml.</w:t>
-      </w:r>
-    </w:p>
-    <w:p>
-      <w:pPr>
-        <w:rPr>
-          <w:rFonts w:ascii="Calibri" w:eastAsia="Calibri" w:hAnsi="Calibri" w:cs="Calibri"/>
-        </w:rPr>
-      </w:pPr>
-      <w:r>
-        <w:rPr>
-          <w:rFonts w:ascii="Calibri" w:eastAsia="Calibri" w:hAnsi="Calibri" w:cs="Calibri"/>
-        </w:rPr>
-        <w:t>For this exercise we will look at a different world.</w:t>
-      </w:r>
-    </w:p>
-    <w:p>
-      <w:pPr>
-        <w:rPr>
-          <w:rFonts w:ascii="Calibri" w:eastAsia="Calibri" w:hAnsi="Calibri" w:cs="Calibri"/>
-        </w:rPr>
-      </w:pPr>
-    </w:p>
-    <w:p>
-      <w:pPr>
-        <w:rPr>
-          <w:rFonts w:ascii="Calibri" w:eastAsia="Calibri" w:hAnsi="Calibri" w:cs="Calibri"/>
-        </w:rPr>
-      </w:pPr>
-      <w:r>
-        <w:rPr>
-          <w:rFonts w:ascii="Calibri" w:eastAsia="Calibri" w:hAnsi="Calibri" w:cs="Calibri"/>
-        </w:rPr>
-        <w:t xml:space="preserve">If the simulator is currently running you need exit </w:t>
-      </w:r>
-      <w:r>
-        <w:rPr>
-          <w:rFonts w:ascii="Courier" w:eastAsia="Calibri" w:hAnsi="Courier" w:cs="Calibri"/>
-        </w:rPr>
-        <w:t xml:space="preserve">default_world.xml </w:t>
-      </w:r>
-      <w:r>
-        <w:rPr>
-          <w:rFonts w:asciiTheme="majorHAnsi" w:eastAsia="Calibri" w:hAnsiTheme="majorHAnsi" w:cstheme="majorHAnsi"/>
-        </w:rPr>
-        <w:t>(by clicking on close)</w:t>
-      </w:r>
-      <w:r>
-        <w:rPr>
-          <w:rFonts w:ascii="Calibri" w:eastAsia="Calibri" w:hAnsi="Calibri" w:cs="Calibri"/>
-        </w:rPr>
-        <w:t xml:space="preserve"> and disconnect your virtual Initio robot by typing </w:t>
-      </w:r>
-      <w:proofErr w:type="spellStart"/>
+      </w:pPr>
       <w:proofErr w:type="gramStart"/>
       <w:r>
         <w:rPr>
-          <w:rFonts w:ascii="Courier" w:eastAsia="Courier" w:hAnsi="Courier" w:cs="Courier"/>
-        </w:rPr>
-        <w:t>initio.cleanup</w:t>
-      </w:r>
-      <w:proofErr w:type="spellEnd"/>
-      <w:proofErr w:type="gramEnd"/>
-      <w:r>
-        <w:rPr>
-          <w:rFonts w:ascii="Courier" w:eastAsia="Courier" w:hAnsi="Courier" w:cs="Courier"/>
-        </w:rPr>
-        <w:t>()</w:t>
-      </w:r>
-      <w:r>
-        <w:rPr>
-          <w:rFonts w:ascii="Calibri" w:eastAsia="Calibri" w:hAnsi="Calibri" w:cs="Calibri"/>
-        </w:rPr>
-        <w:t xml:space="preserve"> in the IDLE window where you have been d</w:t>
-      </w:r>
-      <w:r>
-        <w:rPr>
-          <w:rFonts w:ascii="Calibri" w:eastAsia="Calibri" w:hAnsi="Calibri" w:cs="Calibri"/>
-        </w:rPr>
-        <w:t>oing the previous exercises.</w:t>
-      </w:r>
-    </w:p>
-    <w:p>
-      <w:pPr>
-        <w:rPr>
-          <w:rFonts w:ascii="Calibri" w:eastAsia="Calibri" w:hAnsi="Calibri" w:cs="Calibri"/>
-        </w:rPr>
-      </w:pPr>
-    </w:p>
-    <w:p>
-      <w:pPr>
+          <w:rFonts w:ascii="Calibri" w:eastAsia="Calibri" w:hAnsi="Calibri" w:cs="Calibri"/>
+        </w:rPr>
+        <w:t>Open</w:t>
+      </w:r>
+      <w:r>
+        <w:rPr>
+          <w:rFonts w:ascii="Calibri" w:eastAsia="Calibri" w:hAnsi="Calibri" w:cs="Calibri"/>
+        </w:rPr>
+        <w:t xml:space="preserve">  </w:t>
+      </w:r>
+      <w:r>
         <w:rPr>
           <w:rFonts w:ascii="Courier" w:eastAsia="Courier" w:hAnsi="Courier" w:cs="Courier"/>
           <w:sz w:val="22"/>
           <w:szCs w:val="22"/>
         </w:rPr>
-      </w:pPr>
-      <w:proofErr w:type="gramStart"/>
-      <w:r>
-        <w:rPr>
-          <w:rFonts w:ascii="Calibri" w:eastAsia="Calibri" w:hAnsi="Calibri" w:cs="Calibri"/>
-        </w:rPr>
-        <w:t>Open</w:t>
-      </w:r>
-      <w:r>
-        <w:rPr>
-          <w:rFonts w:ascii="Calibri" w:eastAsia="Calibri" w:hAnsi="Calibri" w:cs="Calibri"/>
-        </w:rPr>
-        <w:t xml:space="preserve">  </w:t>
-      </w:r>
+        <w:t>maze1.xml</w:t>
+      </w:r>
+      <w:proofErr w:type="gramEnd"/>
       <w:r>
         <w:rPr>
           <w:rFonts w:ascii="Courier" w:eastAsia="Courier" w:hAnsi="Courier" w:cs="Courier"/>
           <w:sz w:val="22"/>
           <w:szCs w:val="22"/>
         </w:rPr>
-        <w:t>maze1</w:t>
+        <w:t>.</w:t>
       </w:r>
       <w:r>
         <w:rPr>
@@ -301,23 +296,6 @@
           <w:sz w:val="22"/>
           <w:szCs w:val="22"/>
         </w:rPr>
-        <w:t>.xml</w:t>
-      </w:r>
-      <w:proofErr w:type="gramEnd"/>
-      <w:r>
-        <w:rPr>
-          <w:rFonts w:ascii="Courier" w:eastAsia="Courier" w:hAnsi="Courier" w:cs="Courier"/>
-          <w:sz w:val="22"/>
-          <w:szCs w:val="22"/>
-        </w:rPr>
-        <w:t>.</w:t>
-      </w:r>
-      <w:r>
-        <w:rPr>
-          <w:rFonts w:ascii="Courier" w:eastAsia="Courier" w:hAnsi="Courier" w:cs="Courier"/>
-          <w:sz w:val="22"/>
-          <w:szCs w:val="22"/>
-        </w:rPr>
         <w:t xml:space="preserve">  </w:t>
       </w:r>
       <w:r>
@@ -360,13 +338,7 @@
         <w:rPr>
           <w:rFonts w:ascii="Calibri" w:eastAsia="Calibri" w:hAnsi="Calibri" w:cs="Calibri"/>
         </w:rPr>
-        <w:t>What are the values returned by the ultrasonic sensor and</w:t>
-      </w:r>
-      <w:r>
-        <w:rPr>
-          <w:rFonts w:ascii="Calibri" w:eastAsia="Calibri" w:hAnsi="Calibri" w:cs="Calibri"/>
-        </w:rPr>
-        <w:t xml:space="preserve"> the two infrared distance sensors in this world?</w:t>
+        <w:t>What are the values returned by the ultrasonic sensor and the two infrared distance sensors in this world?</w:t>
       </w:r>
       <w:r>
         <w:rPr>
@@ -442,18 +414,18 @@
           <w:noProof/>
         </w:rPr>
         <mc:AlternateContent>
-          <mc:Choice Requires="wpg">
+          <mc:Choice Requires="wps">
             <w:drawing>
-              <wp:anchor distT="0" distB="0" distL="114300" distR="114300" simplePos="0" relativeHeight="251660288" behindDoc="0" locked="0" layoutInCell="1" hidden="0" allowOverlap="1" wp14:anchorId="72F0C723" wp14:editId="1A1477CA">
+              <wp:anchor distT="0" distB="0" distL="114300" distR="114300" simplePos="0" relativeHeight="251660288" behindDoc="0" locked="0" layoutInCell="1" hidden="0" allowOverlap="1" wp14:anchorId="72F0C723" wp14:editId="2BBDCEAE">
                 <wp:simplePos x="0" y="0"/>
                 <wp:positionH relativeFrom="column">
-                  <wp:posOffset>1</wp:posOffset>
+                  <wp:posOffset>0</wp:posOffset>
                 </wp:positionH>
                 <wp:positionV relativeFrom="paragraph">
                   <wp:posOffset>25400</wp:posOffset>
                 </wp:positionV>
-                <wp:extent cx="5372100" cy="25400"/>
-                <wp:effectExtent l="0" t="0" r="0" b="0"/>
+                <wp:extent cx="5372100" cy="0"/>
+                <wp:effectExtent l="0" t="12700" r="12700" b="12700"/>
                 <wp:wrapNone/>
                 <wp:docPr id="8" name="Straight Arrow Connector 8"/>
                 <wp:cNvGraphicFramePr/>
@@ -463,7 +435,7 @@
                       <wps:cNvCnPr/>
                       <wps:spPr>
                         <a:xfrm>
-                          <a:off x="2659950" y="3780000"/>
+                          <a:off x="0" y="0"/>
                           <a:ext cx="5372100" cy="0"/>
                         </a:xfrm>
                         <a:prstGeom prst="straightConnector1">
@@ -484,73 +456,45 @@
                     </wps:wsp>
                   </a:graphicData>
                 </a:graphic>
+                <wp14:sizeRelV relativeFrom="margin">
+                  <wp14:pctHeight>0</wp14:pctHeight>
+                </wp14:sizeRelV>
               </wp:anchor>
             </w:drawing>
           </mc:Choice>
-          <mc:Fallback xmlns:dgm="http://schemas.openxmlformats.org/drawingml/2006/diagram" xmlns:lc="http://schemas.openxmlformats.org/drawingml/2006/lockedCanvas" xmlns:c="http://schemas.openxmlformats.org/drawingml/2006/chart" xmlns:pic="http://schemas.openxmlformats.org/drawingml/2006/picture" xmlns:a="http://schemas.openxmlformats.org/drawingml/2006/main" xmlns:sl="http://schemas.openxmlformats.org/schemaLibrary/2006/main">
+          <mc:Fallback>
+            <w:pict>
+              <v:shapetype w14:anchorId="494E0C13" id="_x0000_t32" coordsize="21600,21600" o:spt="32" o:oned="t" path="m,l21600,21600e" filled="f">
+                <v:path arrowok="t" fillok="f" o:connecttype="none"/>
+                <o:lock v:ext="edit" shapetype="t"/>
+              </v:shapetype>
+              <v:shape id="Straight Arrow Connector 8" o:spid="_x0000_s1026" type="#_x0000_t32" style="position:absolute;margin-left:0;margin-top:2pt;width:423pt;height:0;z-index:251660288;visibility:visible;mso-wrap-style:square;mso-height-percent:0;mso-wrap-distance-left:9pt;mso-wrap-distance-top:0;mso-wrap-distance-right:9pt;mso-wrap-distance-bottom:0;mso-position-horizontal:absolute;mso-position-horizontal-relative:text;mso-position-vertical:absolute;mso-position-vertical-relative:text;mso-height-percent:0;mso-height-relative:margin" o:gfxdata="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" strokecolor="#4f81bd [3204]" strokeweight="2pt">
+                <v:stroke startarrowwidth="narrow" startarrowlength="short" endarrowwidth="narrow" endarrowlength="short"/>
+              </v:shape>
+            </w:pict>
+          </mc:Fallback>
+        </mc:AlternateContent>
+      </w:r>
+    </w:p>
+    <w:p/>
+    <w:p>
+      <w:r>
+        <w:rPr>
+          <w:noProof/>
+        </w:rPr>
+        <mc:AlternateContent>
+          <mc:Choice Requires="wps">
             <w:drawing>
-              <wp:anchor allowOverlap="1" behindDoc="0" distB="0" distT="0" distL="114300" distR="114300" hidden="0" layoutInCell="1" locked="0" relativeHeight="0" simplePos="0">
+              <wp:anchor distT="0" distB="0" distL="114300" distR="114300" simplePos="0" relativeHeight="251661312" behindDoc="0" locked="0" layoutInCell="1" hidden="0" allowOverlap="1" wp14:anchorId="1E442D6B" wp14:editId="11138D7E">
                 <wp:simplePos x="0" y="0"/>
                 <wp:positionH relativeFrom="column">
-                  <wp:posOffset>1</wp:posOffset>
-                </wp:positionH>
-                <wp:positionV relativeFrom="paragraph">
-                  <wp:posOffset>25400</wp:posOffset>
-                </wp:positionV>
-                <wp:extent cx="5372100" cy="25400"/>
-                <wp:effectExtent b="0" l="0" r="0" t="0"/>
-                <wp:wrapNone/>
-                <wp:docPr id="8" name="image14.png"/>
-                <a:graphic>
-                  <a:graphicData uri="http://schemas.openxmlformats.org/drawingml/2006/picture">
-                    <pic:pic>
-                      <pic:nvPicPr>
-                        <pic:cNvPr id="0" name="image14.png"/>
-                        <pic:cNvPicPr preferRelativeResize="0"/>
-                      </pic:nvPicPr>
-                      <pic:blipFill>
-                        <a:blip r:embed="rId8"/>
-                        <a:srcRect/>
-                        <a:stretch>
-                          <a:fillRect/>
-                        </a:stretch>
-                      </pic:blipFill>
-                      <pic:spPr>
-                        <a:xfrm>
-                          <a:off x="0" y="0"/>
-                          <a:ext cx="5372100" cy="25400"/>
-                        </a:xfrm>
-                        <a:prstGeom prst="rect"/>
-                        <a:ln/>
-                      </pic:spPr>
-                    </pic:pic>
-                  </a:graphicData>
-                </a:graphic>
-              </wp:anchor>
-            </w:drawing>
-          </mc:Fallback>
-        </mc:AlternateContent>
-      </w:r>
-    </w:p>
-    <w:p/>
-    <w:p>
-      <w:r>
-        <w:rPr>
-          <w:noProof/>
-        </w:rPr>
-        <mc:AlternateContent>
-          <mc:Choice Requires="wpg">
-            <w:drawing>
-              <wp:anchor distT="0" distB="0" distL="114300" distR="114300" simplePos="0" relativeHeight="251661312" behindDoc="0" locked="0" layoutInCell="1" hidden="0" allowOverlap="1" wp14:anchorId="1E442D6B" wp14:editId="388F1BB7">
-                <wp:simplePos x="0" y="0"/>
-                <wp:positionH relativeFrom="column">
-                  <wp:posOffset>1</wp:posOffset>
+                  <wp:posOffset>0</wp:posOffset>
                 </wp:positionH>
                 <wp:positionV relativeFrom="paragraph">
                   <wp:posOffset>127000</wp:posOffset>
                 </wp:positionV>
-                <wp:extent cx="5372100" cy="25400"/>
-                <wp:effectExtent l="0" t="0" r="0" b="0"/>
+                <wp:extent cx="5372100" cy="0"/>
+                <wp:effectExtent l="0" t="12700" r="12700" b="12700"/>
                 <wp:wrapNone/>
                 <wp:docPr id="5" name="Straight Arrow Connector 5"/>
                 <wp:cNvGraphicFramePr/>
@@ -560,7 +504,7 @@
                       <wps:cNvCnPr/>
                       <wps:spPr>
                         <a:xfrm>
-                          <a:off x="2659950" y="3780000"/>
+                          <a:off x="0" y="0"/>
                           <a:ext cx="5372100" cy="0"/>
                         </a:xfrm>
                         <a:prstGeom prst="straightConnector1">
@@ -581,50 +525,18 @@
                     </wps:wsp>
                   </a:graphicData>
                 </a:graphic>
+                <wp14:sizeRelV relativeFrom="margin">
+                  <wp14:pctHeight>0</wp14:pctHeight>
+                </wp14:sizeRelV>
               </wp:anchor>
             </w:drawing>
           </mc:Choice>
-          <mc:Fallback xmlns:dgm="http://schemas.openxmlformats.org/drawingml/2006/diagram" xmlns:lc="http://schemas.openxmlformats.org/drawingml/2006/lockedCanvas" xmlns:c="http://schemas.openxmlformats.org/drawingml/2006/chart" xmlns:pic="http://schemas.openxmlformats.org/drawingml/2006/picture" xmlns:a="http://schemas.openxmlformats.org/drawingml/2006/main" xmlns:sl="http://schemas.openxmlformats.org/schemaLibrary/2006/main">
-            <w:drawing>
-              <wp:anchor allowOverlap="1" behindDoc="0" distB="0" distT="0" distL="114300" distR="114300" hidden="0" layoutInCell="1" locked="0" relativeHeight="0" simplePos="0">
-                <wp:simplePos x="0" y="0"/>
-                <wp:positionH relativeFrom="column">
-                  <wp:posOffset>1</wp:posOffset>
-                </wp:positionH>
-                <wp:positionV relativeFrom="paragraph">
-                  <wp:posOffset>127000</wp:posOffset>
-                </wp:positionV>
-                <wp:extent cx="5372100" cy="25400"/>
-                <wp:effectExtent b="0" l="0" r="0" t="0"/>
-                <wp:wrapNone/>
-                <wp:docPr id="5" name="image11.png"/>
-                <a:graphic>
-                  <a:graphicData uri="http://schemas.openxmlformats.org/drawingml/2006/picture">
-                    <pic:pic>
-                      <pic:nvPicPr>
-                        <pic:cNvPr id="0" name="image11.png"/>
-                        <pic:cNvPicPr preferRelativeResize="0"/>
-                      </pic:nvPicPr>
-                      <pic:blipFill>
-                        <a:blip r:embed="rId9"/>
-                        <a:srcRect/>
-                        <a:stretch>
-                          <a:fillRect/>
-                        </a:stretch>
-                      </pic:blipFill>
-                      <pic:spPr>
-                        <a:xfrm>
-                          <a:off x="0" y="0"/>
-                          <a:ext cx="5372100" cy="25400"/>
-                        </a:xfrm>
-                        <a:prstGeom prst="rect"/>
-                        <a:ln/>
-                      </pic:spPr>
-                    </pic:pic>
-                  </a:graphicData>
-                </a:graphic>
-              </wp:anchor>
-            </w:drawing>
+          <mc:Fallback>
+            <w:pict>
+              <v:shape w14:anchorId="00D528E7" id="Straight Arrow Connector 5" o:spid="_x0000_s1026" type="#_x0000_t32" style="position:absolute;margin-left:0;margin-top:10pt;width:423pt;height:0;z-index:251661312;visibility:visible;mso-wrap-style:square;mso-height-percent:0;mso-wrap-distance-left:9pt;mso-wrap-distance-top:0;mso-wrap-distance-right:9pt;mso-wrap-distance-bottom:0;mso-position-horizontal:absolute;mso-position-horizontal-relative:text;mso-position-vertical:absolute;mso-position-vertical-relative:text;mso-height-percent:0;mso-height-relative:margin" o:gfxdata="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" strokecolor="#4f81bd [3204]" strokeweight="2pt">
+                <v:stroke startarrowwidth="narrow" startarrowlength="short" endarrowwidth="narrow" endarrowlength="short"/>
+              </v:shape>
+            </w:pict>
           </mc:Fallback>
         </mc:AlternateContent>
       </w:r>
@@ -682,7 +594,7 @@
               </wp:anchor>
             </w:drawing>
           </mc:Choice>
-          <mc:Fallback xmlns:dgm="http://schemas.openxmlformats.org/drawingml/2006/diagram" xmlns:lc="http://schemas.openxmlformats.org/drawingml/2006/lockedCanvas" xmlns:c="http://schemas.openxmlformats.org/drawingml/2006/chart" xmlns:pic="http://schemas.openxmlformats.org/drawingml/2006/picture" xmlns:a="http://schemas.openxmlformats.org/drawingml/2006/main" xmlns:sl="http://schemas.openxmlformats.org/schemaLibrary/2006/main">
+          <mc:Fallback xmlns:sl="http://schemas.openxmlformats.org/schemaLibrary/2006/main" xmlns:a="http://schemas.openxmlformats.org/drawingml/2006/main" xmlns:pic="http://schemas.openxmlformats.org/drawingml/2006/picture" xmlns:c="http://schemas.openxmlformats.org/drawingml/2006/chart" xmlns:lc="http://schemas.openxmlformats.org/drawingml/2006/lockedCanvas" xmlns:dgm="http://schemas.openxmlformats.org/drawingml/2006/diagram">
             <w:drawing>
               <wp:anchor allowOverlap="1" behindDoc="0" distB="0" distT="0" distL="114300" distR="114300" hidden="0" layoutInCell="1" locked="0" relativeHeight="0" simplePos="0">
                 <wp:simplePos x="0" y="0"/>
@@ -834,18 +746,18 @@
           <w:noProof/>
         </w:rPr>
         <mc:AlternateContent>
-          <mc:Choice Requires="wpg">
+          <mc:Choice Requires="wps">
             <w:drawing>
-              <wp:anchor distT="0" distB="0" distL="114300" distR="114300" simplePos="0" relativeHeight="251664384" behindDoc="0" locked="0" layoutInCell="1" hidden="0" allowOverlap="1" wp14:anchorId="72F24B72" wp14:editId="54453B11">
+              <wp:anchor distT="0" distB="0" distL="114300" distR="114300" simplePos="0" relativeHeight="251664384" behindDoc="0" locked="0" layoutInCell="1" hidden="0" allowOverlap="1" wp14:anchorId="72F24B72" wp14:editId="003A30E1">
                 <wp:simplePos x="0" y="0"/>
                 <wp:positionH relativeFrom="column">
-                  <wp:posOffset>1</wp:posOffset>
+                  <wp:posOffset>0</wp:posOffset>
                 </wp:positionH>
                 <wp:positionV relativeFrom="paragraph">
                   <wp:posOffset>25400</wp:posOffset>
                 </wp:positionV>
-                <wp:extent cx="5372100" cy="25400"/>
-                <wp:effectExtent l="0" t="0" r="0" b="0"/>
+                <wp:extent cx="5372100" cy="0"/>
+                <wp:effectExtent l="0" t="12700" r="12700" b="12700"/>
                 <wp:wrapNone/>
                 <wp:docPr id="2" name="Straight Arrow Connector 2"/>
                 <wp:cNvGraphicFramePr/>
@@ -855,7 +767,7 @@
                       <wps:cNvCnPr/>
                       <wps:spPr>
                         <a:xfrm>
-                          <a:off x="2659950" y="3780000"/>
+                          <a:off x="0" y="0"/>
                           <a:ext cx="5372100" cy="0"/>
                         </a:xfrm>
                         <a:prstGeom prst="straightConnector1">
@@ -876,50 +788,18 @@
                     </wps:wsp>
                   </a:graphicData>
                 </a:graphic>
+                <wp14:sizeRelV relativeFrom="margin">
+                  <wp14:pctHeight>0</wp14:pctHeight>
+                </wp14:sizeRelV>
               </wp:anchor>
             </w:drawing>
           </mc:Choice>
-          <mc:Fallback xmlns:dgm="http://schemas.openxmlformats.org/drawingml/2006/diagram" xmlns:lc="http://schemas.openxmlformats.org/drawingml/2006/lockedCanvas" xmlns:c="http://schemas.openxmlformats.org/drawingml/2006/chart" xmlns:pic="http://schemas.openxmlformats.org/drawingml/2006/picture" xmlns:a="http://schemas.openxmlformats.org/drawingml/2006/main" xmlns:sl="http://schemas.openxmlformats.org/schemaLibrary/2006/main">
-            <w:drawing>
-              <wp:anchor allowOverlap="1" behindDoc="0" distB="0" distT="0" distL="114300" distR="114300" hidden="0" layoutInCell="1" locked="0" relativeHeight="0" simplePos="0">
-                <wp:simplePos x="0" y="0"/>
-                <wp:positionH relativeFrom="column">
-                  <wp:posOffset>1</wp:posOffset>
-                </wp:positionH>
-                <wp:positionV relativeFrom="paragraph">
-                  <wp:posOffset>25400</wp:posOffset>
-                </wp:positionV>
-                <wp:extent cx="5372100" cy="25400"/>
-                <wp:effectExtent b="0" l="0" r="0" t="0"/>
-                <wp:wrapNone/>
-                <wp:docPr id="2" name="image8.png"/>
-                <a:graphic>
-                  <a:graphicData uri="http://schemas.openxmlformats.org/drawingml/2006/picture">
-                    <pic:pic>
-                      <pic:nvPicPr>
-                        <pic:cNvPr id="0" name="image8.png"/>
-                        <pic:cNvPicPr preferRelativeResize="0"/>
-                      </pic:nvPicPr>
-                      <pic:blipFill>
-                        <a:blip r:embed="rId11"/>
-                        <a:srcRect/>
-                        <a:stretch>
-                          <a:fillRect/>
-                        </a:stretch>
-                      </pic:blipFill>
-                      <pic:spPr>
-                        <a:xfrm>
-                          <a:off x="0" y="0"/>
-                          <a:ext cx="5372100" cy="25400"/>
-                        </a:xfrm>
-                        <a:prstGeom prst="rect"/>
-                        <a:ln/>
-                      </pic:spPr>
-                    </pic:pic>
-                  </a:graphicData>
-                </a:graphic>
-              </wp:anchor>
-            </w:drawing>
+          <mc:Fallback>
+            <w:pict>
+              <v:shape w14:anchorId="21DF9B44" id="Straight Arrow Connector 2" o:spid="_x0000_s1026" type="#_x0000_t32" style="position:absolute;margin-left:0;margin-top:2pt;width:423pt;height:0;z-index:251664384;visibility:visible;mso-wrap-style:square;mso-height-percent:0;mso-wrap-distance-left:9pt;mso-wrap-distance-top:0;mso-wrap-distance-right:9pt;mso-wrap-distance-bottom:0;mso-position-horizontal:absolute;mso-position-horizontal-relative:text;mso-position-vertical:absolute;mso-position-vertical-relative:text;mso-height-percent:0;mso-height-relative:margin" o:gfxdata="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" strokecolor="#4f81bd [3204]" strokeweight="2pt">
+                <v:stroke startarrowwidth="narrow" startarrowlength="short" endarrowwidth="narrow" endarrowlength="short"/>
+              </v:shape>
+            </w:pict>
           </mc:Fallback>
         </mc:AlternateContent>
       </w:r>
@@ -1004,27 +884,12 @@
       </w:pPr>
     </w:p>
     <w:p>
-      <w:pPr>
-        <w:rPr>
-          <w:rFonts w:ascii="Calibri" w:eastAsia="Calibri" w:hAnsi="Calibri" w:cs="Calibri"/>
-          <w:b/>
-        </w:rPr>
-      </w:pPr>
-    </w:p>
-    <w:p>
-      <w:pPr>
-        <w:rPr>
-          <w:rFonts w:ascii="Calibri" w:eastAsia="Calibri" w:hAnsi="Calibri" w:cs="Calibri"/>
-          <w:b/>
-        </w:rPr>
-      </w:pPr>
-    </w:p>
-    <w:p>
-      <w:r>
-        <w:rPr>
-          <w:rFonts w:ascii="Calibri" w:eastAsia="Calibri" w:hAnsi="Calibri" w:cs="Calibri"/>
-          <w:b/>
-        </w:rPr>
+      <w:r>
+        <w:rPr>
+          <w:rFonts w:ascii="Calibri" w:eastAsia="Calibri" w:hAnsi="Calibri" w:cs="Calibri"/>
+          <w:b/>
+        </w:rPr>
+        <w:lastRenderedPageBreak/>
         <w:t xml:space="preserve">Exercise 2: </w:t>
       </w:r>
       <w:r>
@@ -1067,7 +932,7 @@
                     <pic:cNvPicPr preferRelativeResize="0"/>
                   </pic:nvPicPr>
                   <pic:blipFill>
-                    <a:blip r:embed="rId12"/>
+                    <a:blip r:embed="rId11"/>
                     <a:srcRect/>
                     <a:stretch>
                       <a:fillRect/>
@@ -1348,18 +1213,18 @@
           <w:noProof/>
         </w:rPr>
         <mc:AlternateContent>
-          <mc:Choice Requires="wpg">
+          <mc:Choice Requires="wps">
             <w:drawing>
-              <wp:anchor distT="0" distB="0" distL="114300" distR="114300" simplePos="0" relativeHeight="251667456" behindDoc="0" locked="0" layoutInCell="1" hidden="0" allowOverlap="1" wp14:anchorId="66AAB6B3" wp14:editId="3E2FDD39">
+              <wp:anchor distT="0" distB="0" distL="114300" distR="114300" simplePos="0" relativeHeight="251667456" behindDoc="0" locked="0" layoutInCell="1" hidden="0" allowOverlap="1" wp14:anchorId="66AAB6B3" wp14:editId="057EF383">
                 <wp:simplePos x="0" y="0"/>
                 <wp:positionH relativeFrom="column">
-                  <wp:posOffset>1</wp:posOffset>
+                  <wp:posOffset>0</wp:posOffset>
                 </wp:positionH>
                 <wp:positionV relativeFrom="paragraph">
                   <wp:posOffset>25400</wp:posOffset>
                 </wp:positionV>
-                <wp:extent cx="5372100" cy="25400"/>
-                <wp:effectExtent l="0" t="0" r="0" b="0"/>
+                <wp:extent cx="5372100" cy="0"/>
+                <wp:effectExtent l="0" t="12700" r="12700" b="12700"/>
                 <wp:wrapNone/>
                 <wp:docPr id="6" name="Straight Arrow Connector 6"/>
                 <wp:cNvGraphicFramePr/>
@@ -1369,7 +1234,7 @@
                       <wps:cNvCnPr/>
                       <wps:spPr>
                         <a:xfrm>
-                          <a:off x="2659950" y="3780000"/>
+                          <a:off x="0" y="0"/>
                           <a:ext cx="5372100" cy="0"/>
                         </a:xfrm>
                         <a:prstGeom prst="straightConnector1">
@@ -1390,73 +1255,41 @@
                     </wps:wsp>
                   </a:graphicData>
                 </a:graphic>
+                <wp14:sizeRelV relativeFrom="margin">
+                  <wp14:pctHeight>0</wp14:pctHeight>
+                </wp14:sizeRelV>
               </wp:anchor>
             </w:drawing>
           </mc:Choice>
-          <mc:Fallback xmlns:dgm="http://schemas.openxmlformats.org/drawingml/2006/diagram" xmlns:lc="http://schemas.openxmlformats.org/drawingml/2006/lockedCanvas" xmlns:c="http://schemas.openxmlformats.org/drawingml/2006/chart" xmlns:pic="http://schemas.openxmlformats.org/drawingml/2006/picture" xmlns:a="http://schemas.openxmlformats.org/drawingml/2006/main" xmlns:sl="http://schemas.openxmlformats.org/schemaLibrary/2006/main">
+          <mc:Fallback>
+            <w:pict>
+              <v:shape w14:anchorId="4DEF70C8" id="Straight Arrow Connector 6" o:spid="_x0000_s1026" type="#_x0000_t32" style="position:absolute;margin-left:0;margin-top:2pt;width:423pt;height:0;z-index:251667456;visibility:visible;mso-wrap-style:square;mso-height-percent:0;mso-wrap-distance-left:9pt;mso-wrap-distance-top:0;mso-wrap-distance-right:9pt;mso-wrap-distance-bottom:0;mso-position-horizontal:absolute;mso-position-horizontal-relative:text;mso-position-vertical:absolute;mso-position-vertical-relative:text;mso-height-percent:0;mso-height-relative:margin" o:gfxdata="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" strokecolor="#4f81bd [3204]" strokeweight="2pt">
+                <v:stroke startarrowwidth="narrow" startarrowlength="short" endarrowwidth="narrow" endarrowlength="short"/>
+              </v:shape>
+            </w:pict>
+          </mc:Fallback>
+        </mc:AlternateContent>
+      </w:r>
+    </w:p>
+    <w:p/>
+    <w:p>
+      <w:r>
+        <w:rPr>
+          <w:noProof/>
+        </w:rPr>
+        <mc:AlternateContent>
+          <mc:Choice Requires="wps">
             <w:drawing>
-              <wp:anchor allowOverlap="1" behindDoc="0" distB="0" distT="0" distL="114300" distR="114300" hidden="0" layoutInCell="1" locked="0" relativeHeight="0" simplePos="0">
+              <wp:anchor distT="0" distB="0" distL="114300" distR="114300" simplePos="0" relativeHeight="251668480" behindDoc="0" locked="0" layoutInCell="1" hidden="0" allowOverlap="1" wp14:anchorId="4D46B8A3" wp14:editId="4B474275">
                 <wp:simplePos x="0" y="0"/>
                 <wp:positionH relativeFrom="column">
-                  <wp:posOffset>1</wp:posOffset>
-                </wp:positionH>
-                <wp:positionV relativeFrom="paragraph">
-                  <wp:posOffset>25400</wp:posOffset>
-                </wp:positionV>
-                <wp:extent cx="5372100" cy="25400"/>
-                <wp:effectExtent b="0" l="0" r="0" t="0"/>
-                <wp:wrapNone/>
-                <wp:docPr id="6" name="image12.png"/>
-                <a:graphic>
-                  <a:graphicData uri="http://schemas.openxmlformats.org/drawingml/2006/picture">
-                    <pic:pic>
-                      <pic:nvPicPr>
-                        <pic:cNvPr id="0" name="image12.png"/>
-                        <pic:cNvPicPr preferRelativeResize="0"/>
-                      </pic:nvPicPr>
-                      <pic:blipFill>
-                        <a:blip r:embed="rId13"/>
-                        <a:srcRect/>
-                        <a:stretch>
-                          <a:fillRect/>
-                        </a:stretch>
-                      </pic:blipFill>
-                      <pic:spPr>
-                        <a:xfrm>
-                          <a:off x="0" y="0"/>
-                          <a:ext cx="5372100" cy="25400"/>
-                        </a:xfrm>
-                        <a:prstGeom prst="rect"/>
-                        <a:ln/>
-                      </pic:spPr>
-                    </pic:pic>
-                  </a:graphicData>
-                </a:graphic>
-              </wp:anchor>
-            </w:drawing>
-          </mc:Fallback>
-        </mc:AlternateContent>
-      </w:r>
-    </w:p>
-    <w:p/>
-    <w:p>
-      <w:r>
-        <w:rPr>
-          <w:noProof/>
-        </w:rPr>
-        <mc:AlternateContent>
-          <mc:Choice Requires="wpg">
-            <w:drawing>
-              <wp:anchor distT="0" distB="0" distL="114300" distR="114300" simplePos="0" relativeHeight="251668480" behindDoc="0" locked="0" layoutInCell="1" hidden="0" allowOverlap="1" wp14:anchorId="4D46B8A3" wp14:editId="2D261264">
-                <wp:simplePos x="0" y="0"/>
-                <wp:positionH relativeFrom="column">
-                  <wp:posOffset>1</wp:posOffset>
+                  <wp:posOffset>0</wp:posOffset>
                 </wp:positionH>
                 <wp:positionV relativeFrom="paragraph">
                   <wp:posOffset>127000</wp:posOffset>
                 </wp:positionV>
-                <wp:extent cx="5372100" cy="25400"/>
-                <wp:effectExtent l="0" t="0" r="0" b="0"/>
+                <wp:extent cx="5372100" cy="0"/>
+                <wp:effectExtent l="0" t="12700" r="12700" b="12700"/>
                 <wp:wrapNone/>
                 <wp:docPr id="10" name="Straight Arrow Connector 10"/>
                 <wp:cNvGraphicFramePr/>
@@ -1466,7 +1299,7 @@
                       <wps:cNvCnPr/>
                       <wps:spPr>
                         <a:xfrm>
-                          <a:off x="2659950" y="3780000"/>
+                          <a:off x="0" y="0"/>
                           <a:ext cx="5372100" cy="0"/>
                         </a:xfrm>
                         <a:prstGeom prst="straightConnector1">
@@ -1487,74 +1320,42 @@
                     </wps:wsp>
                   </a:graphicData>
                 </a:graphic>
+                <wp14:sizeRelV relativeFrom="margin">
+                  <wp14:pctHeight>0</wp14:pctHeight>
+                </wp14:sizeRelV>
               </wp:anchor>
             </w:drawing>
           </mc:Choice>
-          <mc:Fallback xmlns:dgm="http://schemas.openxmlformats.org/drawingml/2006/diagram" xmlns:lc="http://schemas.openxmlformats.org/drawingml/2006/lockedCanvas" xmlns:c="http://schemas.openxmlformats.org/drawingml/2006/chart" xmlns:pic="http://schemas.openxmlformats.org/drawingml/2006/picture" xmlns:a="http://schemas.openxmlformats.org/drawingml/2006/main" xmlns:sl="http://schemas.openxmlformats.org/schemaLibrary/2006/main">
+          <mc:Fallback>
+            <w:pict>
+              <v:shape w14:anchorId="06A685EF" id="Straight Arrow Connector 10" o:spid="_x0000_s1026" type="#_x0000_t32" style="position:absolute;margin-left:0;margin-top:10pt;width:423pt;height:0;z-index:251668480;visibility:visible;mso-wrap-style:square;mso-height-percent:0;mso-wrap-distance-left:9pt;mso-wrap-distance-top:0;mso-wrap-distance-right:9pt;mso-wrap-distance-bottom:0;mso-position-horizontal:absolute;mso-position-horizontal-relative:text;mso-position-vertical:absolute;mso-position-vertical-relative:text;mso-height-percent:0;mso-height-relative:margin" o:gfxdata="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" strokecolor="#4f81bd [3204]" strokeweight="2pt">
+                <v:stroke startarrowwidth="narrow" startarrowlength="short" endarrowwidth="narrow" endarrowlength="short"/>
+              </v:shape>
+            </w:pict>
+          </mc:Fallback>
+        </mc:AlternateContent>
+      </w:r>
+    </w:p>
+    <w:p/>
+    <w:p/>
+    <w:p>
+      <w:r>
+        <w:rPr>
+          <w:noProof/>
+        </w:rPr>
+        <mc:AlternateContent>
+          <mc:Choice Requires="wps">
             <w:drawing>
-              <wp:anchor allowOverlap="1" behindDoc="0" distB="0" distT="0" distL="114300" distR="114300" hidden="0" layoutInCell="1" locked="0" relativeHeight="0" simplePos="0">
+              <wp:anchor distT="0" distB="0" distL="114300" distR="114300" simplePos="0" relativeHeight="251669504" behindDoc="0" locked="0" layoutInCell="1" hidden="0" allowOverlap="1" wp14:anchorId="289C639E" wp14:editId="7AE8DB05">
                 <wp:simplePos x="0" y="0"/>
                 <wp:positionH relativeFrom="column">
-                  <wp:posOffset>1</wp:posOffset>
-                </wp:positionH>
-                <wp:positionV relativeFrom="paragraph">
-                  <wp:posOffset>127000</wp:posOffset>
-                </wp:positionV>
-                <wp:extent cx="5372100" cy="25400"/>
-                <wp:effectExtent b="0" l="0" r="0" t="0"/>
-                <wp:wrapNone/>
-                <wp:docPr id="10" name="image16.png"/>
-                <a:graphic>
-                  <a:graphicData uri="http://schemas.openxmlformats.org/drawingml/2006/picture">
-                    <pic:pic>
-                      <pic:nvPicPr>
-                        <pic:cNvPr id="0" name="image16.png"/>
-                        <pic:cNvPicPr preferRelativeResize="0"/>
-                      </pic:nvPicPr>
-                      <pic:blipFill>
-                        <a:blip r:embed="rId14"/>
-                        <a:srcRect/>
-                        <a:stretch>
-                          <a:fillRect/>
-                        </a:stretch>
-                      </pic:blipFill>
-                      <pic:spPr>
-                        <a:xfrm>
-                          <a:off x="0" y="0"/>
-                          <a:ext cx="5372100" cy="25400"/>
-                        </a:xfrm>
-                        <a:prstGeom prst="rect"/>
-                        <a:ln/>
-                      </pic:spPr>
-                    </pic:pic>
-                  </a:graphicData>
-                </a:graphic>
-              </wp:anchor>
-            </w:drawing>
-          </mc:Fallback>
-        </mc:AlternateContent>
-      </w:r>
-    </w:p>
-    <w:p/>
-    <w:p/>
-    <w:p>
-      <w:r>
-        <w:rPr>
-          <w:noProof/>
-        </w:rPr>
-        <mc:AlternateContent>
-          <mc:Choice Requires="wpg">
-            <w:drawing>
-              <wp:anchor distT="0" distB="0" distL="114300" distR="114300" simplePos="0" relativeHeight="251669504" behindDoc="0" locked="0" layoutInCell="1" hidden="0" allowOverlap="1" wp14:anchorId="289C639E" wp14:editId="12A65D59">
-                <wp:simplePos x="0" y="0"/>
-                <wp:positionH relativeFrom="column">
-                  <wp:posOffset>1</wp:posOffset>
+                  <wp:posOffset>0</wp:posOffset>
                 </wp:positionH>
                 <wp:positionV relativeFrom="paragraph">
                   <wp:posOffset>38100</wp:posOffset>
                 </wp:positionV>
-                <wp:extent cx="5372100" cy="25400"/>
-                <wp:effectExtent l="0" t="0" r="0" b="0"/>
+                <wp:extent cx="5372100" cy="0"/>
+                <wp:effectExtent l="0" t="12700" r="12700" b="12700"/>
                 <wp:wrapNone/>
                 <wp:docPr id="3" name="Straight Arrow Connector 3"/>
                 <wp:cNvGraphicFramePr/>
@@ -1564,7 +1365,7 @@
                       <wps:cNvCnPr/>
                       <wps:spPr>
                         <a:xfrm>
-                          <a:off x="2659950" y="3780000"/>
+                          <a:off x="0" y="0"/>
                           <a:ext cx="5372100" cy="0"/>
                         </a:xfrm>
                         <a:prstGeom prst="straightConnector1">
@@ -1585,93 +1386,61 @@
                     </wps:wsp>
                   </a:graphicData>
                 </a:graphic>
+                <wp14:sizeRelV relativeFrom="margin">
+                  <wp14:pctHeight>0</wp14:pctHeight>
+                </wp14:sizeRelV>
               </wp:anchor>
             </w:drawing>
           </mc:Choice>
-          <mc:Fallback xmlns:dgm="http://schemas.openxmlformats.org/drawingml/2006/diagram" xmlns:lc="http://schemas.openxmlformats.org/drawingml/2006/lockedCanvas" xmlns:c="http://schemas.openxmlformats.org/drawingml/2006/chart" xmlns:pic="http://schemas.openxmlformats.org/drawingml/2006/picture" xmlns:a="http://schemas.openxmlformats.org/drawingml/2006/main" xmlns:sl="http://schemas.openxmlformats.org/schemaLibrary/2006/main">
+          <mc:Fallback>
+            <w:pict>
+              <v:shape w14:anchorId="30D7F550" id="Straight Arrow Connector 3" o:spid="_x0000_s1026" type="#_x0000_t32" style="position:absolute;margin-left:0;margin-top:3pt;width:423pt;height:0;z-index:251669504;visibility:visible;mso-wrap-style:square;mso-height-percent:0;mso-wrap-distance-left:9pt;mso-wrap-distance-top:0;mso-wrap-distance-right:9pt;mso-wrap-distance-bottom:0;mso-position-horizontal:absolute;mso-position-horizontal-relative:text;mso-position-vertical:absolute;mso-position-vertical-relative:text;mso-height-percent:0;mso-height-relative:margin" o:gfxdata="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" strokecolor="#4f81bd [3204]" strokeweight="2pt">
+                <v:stroke startarrowwidth="narrow" startarrowlength="short" endarrowwidth="narrow" endarrowlength="short"/>
+              </v:shape>
+            </w:pict>
+          </mc:Fallback>
+        </mc:AlternateContent>
+      </w:r>
+    </w:p>
+    <w:p>
+      <w:pPr>
+        <w:rPr>
+          <w:rFonts w:ascii="Calibri" w:eastAsia="Calibri" w:hAnsi="Calibri" w:cs="Calibri"/>
+        </w:rPr>
+      </w:pPr>
+    </w:p>
+    <w:p>
+      <w:pPr>
+        <w:rPr>
+          <w:rFonts w:ascii="Calibri" w:eastAsia="Calibri" w:hAnsi="Calibri" w:cs="Calibri"/>
+          <w:b/>
+        </w:rPr>
+      </w:pPr>
+    </w:p>
+    <w:p>
+      <w:pPr>
+        <w:rPr>
+          <w:rFonts w:ascii="Calibri" w:eastAsia="Calibri" w:hAnsi="Calibri" w:cs="Calibri"/>
+          <w:b/>
+        </w:rPr>
+      </w:pPr>
+      <w:r>
+        <w:rPr>
+          <w:noProof/>
+        </w:rPr>
+        <mc:AlternateContent>
+          <mc:Choice Requires="wps">
             <w:drawing>
-              <wp:anchor allowOverlap="1" behindDoc="0" distB="0" distT="0" distL="114300" distR="114300" hidden="0" layoutInCell="1" locked="0" relativeHeight="0" simplePos="0">
+              <wp:anchor distT="0" distB="0" distL="114300" distR="114300" simplePos="0" relativeHeight="251670528" behindDoc="0" locked="0" layoutInCell="1" hidden="0" allowOverlap="1" wp14:anchorId="1357D49C" wp14:editId="30BC7203">
                 <wp:simplePos x="0" y="0"/>
                 <wp:positionH relativeFrom="column">
-                  <wp:posOffset>1</wp:posOffset>
-                </wp:positionH>
-                <wp:positionV relativeFrom="paragraph">
-                  <wp:posOffset>38100</wp:posOffset>
-                </wp:positionV>
-                <wp:extent cx="5372100" cy="25400"/>
-                <wp:effectExtent b="0" l="0" r="0" t="0"/>
-                <wp:wrapNone/>
-                <wp:docPr id="3" name="image9.png"/>
-                <a:graphic>
-                  <a:graphicData uri="http://schemas.openxmlformats.org/drawingml/2006/picture">
-                    <pic:pic>
-                      <pic:nvPicPr>
-                        <pic:cNvPr id="0" name="image9.png"/>
-                        <pic:cNvPicPr preferRelativeResize="0"/>
-                      </pic:nvPicPr>
-                      <pic:blipFill>
-                        <a:blip r:embed="rId15"/>
-                        <a:srcRect/>
-                        <a:stretch>
-                          <a:fillRect/>
-                        </a:stretch>
-                      </pic:blipFill>
-                      <pic:spPr>
-                        <a:xfrm>
-                          <a:off x="0" y="0"/>
-                          <a:ext cx="5372100" cy="25400"/>
-                        </a:xfrm>
-                        <a:prstGeom prst="rect"/>
-                        <a:ln/>
-                      </pic:spPr>
-                    </pic:pic>
-                  </a:graphicData>
-                </a:graphic>
-              </wp:anchor>
-            </w:drawing>
-          </mc:Fallback>
-        </mc:AlternateContent>
-      </w:r>
-    </w:p>
-    <w:p>
-      <w:pPr>
-        <w:rPr>
-          <w:rFonts w:ascii="Calibri" w:eastAsia="Calibri" w:hAnsi="Calibri" w:cs="Calibri"/>
-        </w:rPr>
-      </w:pPr>
-    </w:p>
-    <w:p>
-      <w:pPr>
-        <w:rPr>
-          <w:rFonts w:ascii="Calibri" w:eastAsia="Calibri" w:hAnsi="Calibri" w:cs="Calibri"/>
-          <w:b/>
-        </w:rPr>
-      </w:pPr>
-    </w:p>
-    <w:p>
-      <w:pPr>
-        <w:rPr>
-          <w:rFonts w:ascii="Calibri" w:eastAsia="Calibri" w:hAnsi="Calibri" w:cs="Calibri"/>
-          <w:b/>
-        </w:rPr>
-      </w:pPr>
-      <w:r>
-        <w:rPr>
-          <w:noProof/>
-        </w:rPr>
-        <mc:AlternateContent>
-          <mc:Choice Requires="wpg">
-            <w:drawing>
-              <wp:anchor distT="0" distB="0" distL="114300" distR="114300" simplePos="0" relativeHeight="251670528" behindDoc="0" locked="0" layoutInCell="1" hidden="0" allowOverlap="1" wp14:anchorId="1357D49C" wp14:editId="2B841DC5">
-                <wp:simplePos x="0" y="0"/>
-                <wp:positionH relativeFrom="column">
-                  <wp:posOffset>1</wp:posOffset>
+                  <wp:posOffset>0</wp:posOffset>
                 </wp:positionH>
                 <wp:positionV relativeFrom="paragraph">
                   <wp:posOffset>0</wp:posOffset>
                 </wp:positionV>
-                <wp:extent cx="5372100" cy="25400"/>
-                <wp:effectExtent l="0" t="0" r="0" b="0"/>
+                <wp:extent cx="5372100" cy="0"/>
+                <wp:effectExtent l="0" t="12700" r="12700" b="12700"/>
                 <wp:wrapNone/>
                 <wp:docPr id="9" name="Straight Arrow Connector 9"/>
                 <wp:cNvGraphicFramePr/>
@@ -1681,7 +1450,7 @@
                       <wps:cNvCnPr/>
                       <wps:spPr>
                         <a:xfrm>
-                          <a:off x="2659950" y="3780000"/>
+                          <a:off x="0" y="0"/>
                           <a:ext cx="5372100" cy="0"/>
                         </a:xfrm>
                         <a:prstGeom prst="straightConnector1">
@@ -1702,78 +1471,46 @@
                     </wps:wsp>
                   </a:graphicData>
                 </a:graphic>
+                <wp14:sizeRelV relativeFrom="margin">
+                  <wp14:pctHeight>0</wp14:pctHeight>
+                </wp14:sizeRelV>
               </wp:anchor>
             </w:drawing>
           </mc:Choice>
-          <mc:Fallback xmlns:dgm="http://schemas.openxmlformats.org/drawingml/2006/diagram" xmlns:lc="http://schemas.openxmlformats.org/drawingml/2006/lockedCanvas" xmlns:c="http://schemas.openxmlformats.org/drawingml/2006/chart" xmlns:pic="http://schemas.openxmlformats.org/drawingml/2006/picture" xmlns:a="http://schemas.openxmlformats.org/drawingml/2006/main" xmlns:sl="http://schemas.openxmlformats.org/schemaLibrary/2006/main">
+          <mc:Fallback>
+            <w:pict>
+              <v:shape w14:anchorId="4CAFB9A4" id="Straight Arrow Connector 9" o:spid="_x0000_s1026" type="#_x0000_t32" style="position:absolute;margin-left:0;margin-top:0;width:423pt;height:0;z-index:251670528;visibility:visible;mso-wrap-style:square;mso-height-percent:0;mso-wrap-distance-left:9pt;mso-wrap-distance-top:0;mso-wrap-distance-right:9pt;mso-wrap-distance-bottom:0;mso-position-horizontal:absolute;mso-position-horizontal-relative:text;mso-position-vertical:absolute;mso-position-vertical-relative:text;mso-height-percent:0;mso-height-relative:margin" o:gfxdata="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" strokecolor="#4f81bd [3204]" strokeweight="2pt">
+                <v:stroke startarrowwidth="narrow" startarrowlength="short" endarrowwidth="narrow" endarrowlength="short"/>
+              </v:shape>
+            </w:pict>
+          </mc:Fallback>
+        </mc:AlternateContent>
+      </w:r>
+    </w:p>
+    <w:p>
+      <w:pPr>
+        <w:rPr>
+          <w:rFonts w:ascii="Calibri" w:eastAsia="Calibri" w:hAnsi="Calibri" w:cs="Calibri"/>
+          <w:b/>
+        </w:rPr>
+      </w:pPr>
+      <w:r>
+        <w:rPr>
+          <w:noProof/>
+        </w:rPr>
+        <mc:AlternateContent>
+          <mc:Choice Requires="wps">
             <w:drawing>
-              <wp:anchor allowOverlap="1" behindDoc="0" distB="0" distT="0" distL="114300" distR="114300" hidden="0" layoutInCell="1" locked="0" relativeHeight="0" simplePos="0">
+              <wp:anchor distT="0" distB="0" distL="114300" distR="114300" simplePos="0" relativeHeight="251671552" behindDoc="0" locked="0" layoutInCell="1" hidden="0" allowOverlap="1" wp14:anchorId="0676D1C8" wp14:editId="0F100A0D">
                 <wp:simplePos x="0" y="0"/>
                 <wp:positionH relativeFrom="column">
-                  <wp:posOffset>1</wp:posOffset>
-                </wp:positionH>
-                <wp:positionV relativeFrom="paragraph">
-                  <wp:posOffset>0</wp:posOffset>
-                </wp:positionV>
-                <wp:extent cx="5372100" cy="25400"/>
-                <wp:effectExtent b="0" l="0" r="0" t="0"/>
-                <wp:wrapNone/>
-                <wp:docPr id="9" name="image15.png"/>
-                <a:graphic>
-                  <a:graphicData uri="http://schemas.openxmlformats.org/drawingml/2006/picture">
-                    <pic:pic>
-                      <pic:nvPicPr>
-                        <pic:cNvPr id="0" name="image15.png"/>
-                        <pic:cNvPicPr preferRelativeResize="0"/>
-                      </pic:nvPicPr>
-                      <pic:blipFill>
-                        <a:blip r:embed="rId16"/>
-                        <a:srcRect/>
-                        <a:stretch>
-                          <a:fillRect/>
-                        </a:stretch>
-                      </pic:blipFill>
-                      <pic:spPr>
-                        <a:xfrm>
-                          <a:off x="0" y="0"/>
-                          <a:ext cx="5372100" cy="25400"/>
-                        </a:xfrm>
-                        <a:prstGeom prst="rect"/>
-                        <a:ln/>
-                      </pic:spPr>
-                    </pic:pic>
-                  </a:graphicData>
-                </a:graphic>
-              </wp:anchor>
-            </w:drawing>
-          </mc:Fallback>
-        </mc:AlternateContent>
-      </w:r>
-    </w:p>
-    <w:p>
-      <w:pPr>
-        <w:rPr>
-          <w:rFonts w:ascii="Calibri" w:eastAsia="Calibri" w:hAnsi="Calibri" w:cs="Calibri"/>
-          <w:b/>
-        </w:rPr>
-      </w:pPr>
-      <w:r>
-        <w:rPr>
-          <w:noProof/>
-        </w:rPr>
-        <mc:AlternateContent>
-          <mc:Choice Requires="wpg">
-            <w:drawing>
-              <wp:anchor distT="0" distB="0" distL="114300" distR="114300" simplePos="0" relativeHeight="251671552" behindDoc="0" locked="0" layoutInCell="1" hidden="0" allowOverlap="1" wp14:anchorId="0676D1C8" wp14:editId="175A9683">
-                <wp:simplePos x="0" y="0"/>
-                <wp:positionH relativeFrom="column">
-                  <wp:posOffset>19051</wp:posOffset>
+                  <wp:posOffset>19050</wp:posOffset>
                 </wp:positionH>
                 <wp:positionV relativeFrom="paragraph">
                   <wp:posOffset>323850</wp:posOffset>
                 </wp:positionV>
-                <wp:extent cx="5372100" cy="25400"/>
-                <wp:effectExtent l="0" t="0" r="0" b="0"/>
+                <wp:extent cx="5372100" cy="0"/>
+                <wp:effectExtent l="0" t="12700" r="12700" b="12700"/>
                 <wp:wrapNone/>
                 <wp:docPr id="7" name="Straight Arrow Connector 7"/>
                 <wp:cNvGraphicFramePr/>
@@ -1783,7 +1520,7 @@
                       <wps:cNvCnPr/>
                       <wps:spPr>
                         <a:xfrm>
-                          <a:off x="2659950" y="3780000"/>
+                          <a:off x="0" y="0"/>
                           <a:ext cx="5372100" cy="0"/>
                         </a:xfrm>
                         <a:prstGeom prst="straightConnector1">
@@ -1804,50 +1541,18 @@
                     </wps:wsp>
                   </a:graphicData>
                 </a:graphic>
+                <wp14:sizeRelV relativeFrom="margin">
+                  <wp14:pctHeight>0</wp14:pctHeight>
+                </wp14:sizeRelV>
               </wp:anchor>
             </w:drawing>
           </mc:Choice>
-          <mc:Fallback xmlns:dgm="http://schemas.openxmlformats.org/drawingml/2006/diagram" xmlns:lc="http://schemas.openxmlformats.org/drawingml/2006/lockedCanvas" xmlns:c="http://schemas.openxmlformats.org/drawingml/2006/chart" xmlns:pic="http://schemas.openxmlformats.org/drawingml/2006/picture" xmlns:a="http://schemas.openxmlformats.org/drawingml/2006/main" xmlns:sl="http://schemas.openxmlformats.org/schemaLibrary/2006/main">
-            <w:drawing>
-              <wp:anchor allowOverlap="1" behindDoc="0" distB="0" distT="0" distL="114300" distR="114300" hidden="0" layoutInCell="1" locked="0" relativeHeight="0" simplePos="0">
-                <wp:simplePos x="0" y="0"/>
-                <wp:positionH relativeFrom="column">
-                  <wp:posOffset>19051</wp:posOffset>
-                </wp:positionH>
-                <wp:positionV relativeFrom="paragraph">
-                  <wp:posOffset>323850</wp:posOffset>
-                </wp:positionV>
-                <wp:extent cx="5372100" cy="25400"/>
-                <wp:effectExtent b="0" l="0" r="0" t="0"/>
-                <wp:wrapNone/>
-                <wp:docPr id="7" name="image13.png"/>
-                <a:graphic>
-                  <a:graphicData uri="http://schemas.openxmlformats.org/drawingml/2006/picture">
-                    <pic:pic>
-                      <pic:nvPicPr>
-                        <pic:cNvPr id="0" name="image13.png"/>
-                        <pic:cNvPicPr preferRelativeResize="0"/>
-                      </pic:nvPicPr>
-                      <pic:blipFill>
-                        <a:blip r:embed="rId17"/>
-                        <a:srcRect/>
-                        <a:stretch>
-                          <a:fillRect/>
-                        </a:stretch>
-                      </pic:blipFill>
-                      <pic:spPr>
-                        <a:xfrm>
-                          <a:off x="0" y="0"/>
-                          <a:ext cx="5372100" cy="25400"/>
-                        </a:xfrm>
-                        <a:prstGeom prst="rect"/>
-                        <a:ln/>
-                      </pic:spPr>
-                    </pic:pic>
-                  </a:graphicData>
-                </a:graphic>
-              </wp:anchor>
-            </w:drawing>
+          <mc:Fallback>
+            <w:pict>
+              <v:shape w14:anchorId="122F792F" id="Straight Arrow Connector 7" o:spid="_x0000_s1026" type="#_x0000_t32" style="position:absolute;margin-left:1.5pt;margin-top:25.5pt;width:423pt;height:0;z-index:251671552;visibility:visible;mso-wrap-style:square;mso-height-percent:0;mso-wrap-distance-left:9pt;mso-wrap-distance-top:0;mso-wrap-distance-right:9pt;mso-wrap-distance-bottom:0;mso-position-horizontal:absolute;mso-position-horizontal-relative:text;mso-position-vertical:absolute;mso-position-vertical-relative:text;mso-height-percent:0;mso-height-relative:margin" o:gfxdata="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" strokecolor="#4f81bd [3204]" strokeweight="2pt">
+                <v:stroke startarrowwidth="narrow" startarrowlength="short" endarrowwidth="narrow" endarrowlength="short"/>
+              </v:shape>
+            </w:pict>
           </mc:Fallback>
         </mc:AlternateContent>
       </w:r>
@@ -1928,6 +1633,7 @@
           <w:rFonts w:ascii="Calibri" w:eastAsia="Calibri" w:hAnsi="Calibri" w:cs="Calibri"/>
           <w:b/>
         </w:rPr>
+        <w:lastRenderedPageBreak/>
         <w:t>Exercise 3:</w:t>
       </w:r>
     </w:p>
@@ -2011,7 +1717,7 @@
           <w:sz w:val="22"/>
           <w:szCs w:val="22"/>
         </w:rPr>
-        <w:t>linefollowing</w:t>
+        <w:t>linefollowing.xml.</w:t>
       </w:r>
       <w:r>
         <w:rPr>
@@ -2019,29 +1725,13 @@
           <w:sz w:val="22"/>
           <w:szCs w:val="22"/>
         </w:rPr>
-        <w:t>.xml.</w:t>
-      </w:r>
-      <w:r>
-        <w:rPr>
-          <w:rFonts w:ascii="Courier" w:eastAsia="Courier" w:hAnsi="Courier" w:cs="Courier"/>
-          <w:sz w:val="22"/>
-          <w:szCs w:val="22"/>
-        </w:rPr>
         <w:t xml:space="preserve">  </w:t>
       </w:r>
-      <w:bookmarkStart w:id="0" w:name="_GoBack"/>
-      <w:bookmarkEnd w:id="0"/>
-      <w:r>
-        <w:rPr>
-          <w:rFonts w:ascii="Calibri" w:eastAsia="Calibri" w:hAnsi="Calibri" w:cs="Calibri"/>
-        </w:rPr>
-        <w:t>In the IDLE window where you ha</w:t>
-      </w:r>
-      <w:r>
-        <w:rPr>
-          <w:rFonts w:ascii="Calibri" w:eastAsia="Calibri" w:hAnsi="Calibri" w:cs="Calibri"/>
-        </w:rPr>
-        <w:t xml:space="preserve">ve been doing the exercises, reconnect your virtual Initio robot by typing </w:t>
+      <w:r>
+        <w:rPr>
+          <w:rFonts w:ascii="Calibri" w:eastAsia="Calibri" w:hAnsi="Calibri" w:cs="Calibri"/>
+        </w:rPr>
+        <w:t xml:space="preserve">In the IDLE window where you have been doing the exercises, reconnect your virtual Initio robot by typing </w:t>
       </w:r>
       <w:proofErr w:type="spellStart"/>
       <w:r>
@@ -2146,23 +1836,24 @@
           <w:b/>
         </w:rPr>
       </w:pPr>
+      <w:bookmarkStart w:id="0" w:name="_GoBack"/>
       <w:r>
         <w:rPr>
           <w:noProof/>
         </w:rPr>
         <mc:AlternateContent>
-          <mc:Choice Requires="wpg">
+          <mc:Choice Requires="wps">
             <w:drawing>
-              <wp:anchor distT="0" distB="0" distL="114300" distR="114300" simplePos="0" relativeHeight="251673600" behindDoc="0" locked="0" layoutInCell="1" hidden="0" allowOverlap="1" wp14:anchorId="6E2BD22A" wp14:editId="222A8F8B">
+              <wp:anchor distT="0" distB="0" distL="114300" distR="114300" simplePos="0" relativeHeight="251673600" behindDoc="0" locked="0" layoutInCell="1" hidden="0" allowOverlap="1" wp14:anchorId="6E2BD22A" wp14:editId="41D0432C">
                 <wp:simplePos x="0" y="0"/>
                 <wp:positionH relativeFrom="column">
-                  <wp:posOffset>1</wp:posOffset>
+                  <wp:posOffset>0</wp:posOffset>
                 </wp:positionH>
                 <wp:positionV relativeFrom="paragraph">
                   <wp:posOffset>25400</wp:posOffset>
                 </wp:positionV>
-                <wp:extent cx="5372100" cy="25400"/>
-                <wp:effectExtent l="0" t="0" r="0" b="0"/>
+                <wp:extent cx="5372100" cy="0"/>
+                <wp:effectExtent l="0" t="12700" r="12700" b="12700"/>
                 <wp:wrapNone/>
                 <wp:docPr id="1" name="Straight Arrow Connector 1"/>
                 <wp:cNvGraphicFramePr/>
@@ -2172,7 +1863,7 @@
                       <wps:cNvCnPr/>
                       <wps:spPr>
                         <a:xfrm>
-                          <a:off x="2659950" y="3780000"/>
+                          <a:off x="0" y="0"/>
                           <a:ext cx="5372100" cy="0"/>
                         </a:xfrm>
                         <a:prstGeom prst="straightConnector1">
@@ -2193,53 +1884,22 @@
                     </wps:wsp>
                   </a:graphicData>
                 </a:graphic>
+                <wp14:sizeRelV relativeFrom="margin">
+                  <wp14:pctHeight>0</wp14:pctHeight>
+                </wp14:sizeRelV>
               </wp:anchor>
             </w:drawing>
           </mc:Choice>
-          <mc:Fallback xmlns:dgm="http://schemas.openxmlformats.org/drawingml/2006/diagram" xmlns:lc="http://schemas.openxmlformats.org/drawingml/2006/lockedCanvas" xmlns:c="http://schemas.openxmlformats.org/drawingml/2006/chart" xmlns:pic="http://schemas.openxmlformats.org/drawingml/2006/picture" xmlns:a="http://schemas.openxmlformats.org/drawingml/2006/main" xmlns:sl="http://schemas.openxmlformats.org/schemaLibrary/2006/main">
-            <w:drawing>
-              <wp:anchor allowOverlap="1" behindDoc="0" distB="0" distT="0" distL="114300" distR="114300" hidden="0" layoutInCell="1" locked="0" relativeHeight="0" simplePos="0">
-                <wp:simplePos x="0" y="0"/>
-                <wp:positionH relativeFrom="column">
-                  <wp:posOffset>1</wp:posOffset>
-                </wp:positionH>
-                <wp:positionV relativeFrom="paragraph">
-                  <wp:posOffset>25400</wp:posOffset>
-                </wp:positionV>
-                <wp:extent cx="5372100" cy="25400"/>
-                <wp:effectExtent b="0" l="0" r="0" t="0"/>
-                <wp:wrapNone/>
-                <wp:docPr id="1" name="image7.png"/>
-                <a:graphic>
-                  <a:graphicData uri="http://schemas.openxmlformats.org/drawingml/2006/picture">
-                    <pic:pic>
-                      <pic:nvPicPr>
-                        <pic:cNvPr id="0" name="image7.png"/>
-                        <pic:cNvPicPr preferRelativeResize="0"/>
-                      </pic:nvPicPr>
-                      <pic:blipFill>
-                        <a:blip r:embed="rId18"/>
-                        <a:srcRect/>
-                        <a:stretch>
-                          <a:fillRect/>
-                        </a:stretch>
-                      </pic:blipFill>
-                      <pic:spPr>
-                        <a:xfrm>
-                          <a:off x="0" y="0"/>
-                          <a:ext cx="5372100" cy="25400"/>
-                        </a:xfrm>
-                        <a:prstGeom prst="rect"/>
-                        <a:ln/>
-                      </pic:spPr>
-                    </pic:pic>
-                  </a:graphicData>
-                </a:graphic>
-              </wp:anchor>
-            </w:drawing>
+          <mc:Fallback>
+            <w:pict>
+              <v:shape w14:anchorId="1414CE5F" id="Straight Arrow Connector 1" o:spid="_x0000_s1026" type="#_x0000_t32" style="position:absolute;margin-left:0;margin-top:2pt;width:423pt;height:0;z-index:251673600;visibility:visible;mso-wrap-style:square;mso-height-percent:0;mso-wrap-distance-left:9pt;mso-wrap-distance-top:0;mso-wrap-distance-right:9pt;mso-wrap-distance-bottom:0;mso-position-horizontal:absolute;mso-position-horizontal-relative:text;mso-position-vertical:absolute;mso-position-vertical-relative:text;mso-height-percent:0;mso-height-relative:margin" o:gfxdata="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" strokecolor="#4f81bd [3204]" strokeweight="2pt">
+                <v:stroke startarrowwidth="narrow" startarrowlength="short" endarrowwidth="narrow" endarrowlength="short"/>
+              </v:shape>
+            </w:pict>
           </mc:Fallback>
         </mc:AlternateContent>
       </w:r>
+      <w:bookmarkEnd w:id="0"/>
     </w:p>
     <w:p/>
     <w:p>
@@ -2302,7 +1962,7 @@
                     <pic:cNvPicPr preferRelativeResize="0"/>
                   </pic:nvPicPr>
                   <pic:blipFill>
-                    <a:blip r:embed="rId19"/>
+                    <a:blip r:embed="rId12"/>
                     <a:srcRect/>
                     <a:stretch>
                       <a:fillRect/>
@@ -2350,7 +2010,7 @@
                     <pic:cNvPicPr preferRelativeResize="0"/>
                   </pic:nvPicPr>
                   <pic:blipFill>
-                    <a:blip r:embed="rId20"/>
+                    <a:blip r:embed="rId13"/>
                     <a:srcRect/>
                     <a:stretch>
                       <a:fillRect/>
@@ -2398,7 +2058,7 @@
                     <pic:cNvPicPr preferRelativeResize="0"/>
                   </pic:nvPicPr>
                   <pic:blipFill>
-                    <a:blip r:embed="rId20"/>
+                    <a:blip r:embed="rId13"/>
                     <a:srcRect/>
                     <a:stretch>
                       <a:fillRect/>
@@ -2457,7 +2117,7 @@
         </w:rPr>
         <w:t xml:space="preserve">This work is licensed under a </w:t>
       </w:r>
-      <w:hyperlink r:id="rId21">
+      <w:hyperlink r:id="rId14">
         <w:r>
           <w:rPr>
             <w:rFonts w:ascii="Calibri" w:eastAsia="Calibri" w:hAnsi="Calibri" w:cs="Calibri"/>
@@ -2542,8 +2202,8 @@
       </w:pPr>
     </w:p>
     <w:sectPr>
-      <w:headerReference w:type="even" r:id="rId22"/>
-      <w:headerReference w:type="default" r:id="rId23"/>
+      <w:headerReference w:type="even" r:id="rId15"/>
+      <w:headerReference w:type="default" r:id="rId16"/>
       <w:pgSz w:w="11900" w:h="16840"/>
       <w:pgMar w:top="1440" w:right="1800" w:bottom="1440" w:left="1800" w:header="708" w:footer="708" w:gutter="0"/>
       <w:pgNumType w:start="1"/>
